--- a/MSB/JUC/11、线程池结构及使用.docx
+++ b/MSB/JUC/11、线程池结构及使用.docx
@@ -113,6 +113,26 @@
       <w:pPr>
         <w:numPr>
           <w:ilvl w:val="0"/>
+          <w:numId w:val="0"/>
+        </w:numPr>
+        <w:ind w:left="420" w:leftChars="0" w:firstLine="420" w:firstLineChars="0"/>
+        <w:rPr>
+          <w:rFonts w:hint="default"/>
+          <w:lang w:val="en-US" w:eastAsia="zh-CN"/>
+        </w:rPr>
+      </w:pPr>
+      <w:r>
+        <w:rPr>
+          <w:rFonts w:hint="eastAsia"/>
+          <w:lang w:val="en-US" w:eastAsia="zh-CN"/>
+        </w:rPr>
+        <w:t>execute(Runnable)，没有返回值</w:t>
+      </w:r>
+    </w:p>
+    <w:p>
+      <w:pPr>
+        <w:numPr>
+          <w:ilvl w:val="0"/>
           <w:numId w:val="2"/>
         </w:numPr>
         <w:ind w:left="840" w:leftChars="0" w:hanging="420" w:firstLineChars="0"/>
@@ -127,6 +147,26 @@
           <w:lang w:val="en-US" w:eastAsia="zh-CN"/>
         </w:rPr>
         <w:t>ExecutorService：所有线程池都继承ExecutorService</w:t>
+      </w:r>
+    </w:p>
+    <w:p>
+      <w:pPr>
+        <w:numPr>
+          <w:ilvl w:val="0"/>
+          <w:numId w:val="0"/>
+        </w:numPr>
+        <w:ind w:left="420" w:leftChars="0" w:firstLine="420" w:firstLineChars="0"/>
+        <w:rPr>
+          <w:rFonts w:hint="default"/>
+          <w:lang w:val="en-US" w:eastAsia="zh-CN"/>
+        </w:rPr>
+      </w:pPr>
+      <w:r>
+        <w:rPr>
+          <w:rFonts w:hint="eastAsia"/>
+          <w:lang w:val="en-US" w:eastAsia="zh-CN"/>
+        </w:rPr>
+        <w:t>submit(Runnable、Callable)，有返回值Future</w:t>
       </w:r>
     </w:p>
     <w:p>
@@ -467,6 +507,112 @@
           <w:ilvl w:val="0"/>
           <w:numId w:val="0"/>
         </w:numPr>
+        <w:ind w:leftChars="0" w:firstLine="420" w:firstLineChars="0"/>
+        <w:rPr>
+          <w:rFonts w:hint="eastAsia"/>
+          <w:lang w:val="en-US" w:eastAsia="zh-CN"/>
+        </w:rPr>
+      </w:pPr>
+      <w:r>
+        <w:rPr>
+          <w:rFonts w:hint="eastAsia"/>
+          <w:lang w:val="en-US" w:eastAsia="zh-CN"/>
+        </w:rPr>
+        <w:drawing>
+          <wp:inline distT="0" distB="0" distL="114300" distR="114300">
+            <wp:extent cx="2010410" cy="1990090"/>
+            <wp:effectExtent l="0" t="0" r="1270" b="6350"/>
+            <wp:docPr id="11" name="图片 11" descr="20211020235942"/>
+            <wp:cNvGraphicFramePr>
+              <a:graphicFrameLocks xmlns:a="http://schemas.openxmlformats.org/drawingml/2006/main" noChangeAspect="1"/>
+            </wp:cNvGraphicFramePr>
+            <a:graphic xmlns:a="http://schemas.openxmlformats.org/drawingml/2006/main">
+              <a:graphicData uri="http://schemas.openxmlformats.org/drawingml/2006/picture">
+                <pic:pic xmlns:pic="http://schemas.openxmlformats.org/drawingml/2006/picture">
+                  <pic:nvPicPr>
+                    <pic:cNvPr id="11" name="图片 11" descr="20211020235942"/>
+                    <pic:cNvPicPr>
+                      <a:picLocks noChangeAspect="1"/>
+                    </pic:cNvPicPr>
+                  </pic:nvPicPr>
+                  <pic:blipFill>
+                    <a:blip r:embed="rId7"/>
+                    <a:stretch>
+                      <a:fillRect/>
+                    </a:stretch>
+                  </pic:blipFill>
+                  <pic:spPr>
+                    <a:xfrm>
+                      <a:off x="0" y="0"/>
+                      <a:ext cx="2010410" cy="1990090"/>
+                    </a:xfrm>
+                    <a:prstGeom prst="rect">
+                      <a:avLst/>
+                    </a:prstGeom>
+                  </pic:spPr>
+                </pic:pic>
+              </a:graphicData>
+            </a:graphic>
+          </wp:inline>
+        </w:drawing>
+      </w:r>
+      <w:r>
+        <w:rPr>
+          <w:rFonts w:hint="eastAsia"/>
+          <w:lang w:val="en-US" w:eastAsia="zh-CN"/>
+        </w:rPr>
+        <w:t xml:space="preserve"> </w:t>
+      </w:r>
+      <w:r>
+        <w:rPr>
+          <w:rFonts w:hint="eastAsia"/>
+          <w:lang w:val="en-US" w:eastAsia="zh-CN"/>
+        </w:rPr>
+        <w:drawing>
+          <wp:inline distT="0" distB="0" distL="114300" distR="114300">
+            <wp:extent cx="2336800" cy="1919605"/>
+            <wp:effectExtent l="0" t="0" r="10160" b="635"/>
+            <wp:docPr id="12" name="图片 12" descr="20211021000345"/>
+            <wp:cNvGraphicFramePr>
+              <a:graphicFrameLocks xmlns:a="http://schemas.openxmlformats.org/drawingml/2006/main" noChangeAspect="1"/>
+            </wp:cNvGraphicFramePr>
+            <a:graphic xmlns:a="http://schemas.openxmlformats.org/drawingml/2006/main">
+              <a:graphicData uri="http://schemas.openxmlformats.org/drawingml/2006/picture">
+                <pic:pic xmlns:pic="http://schemas.openxmlformats.org/drawingml/2006/picture">
+                  <pic:nvPicPr>
+                    <pic:cNvPr id="12" name="图片 12" descr="20211021000345"/>
+                    <pic:cNvPicPr>
+                      <a:picLocks noChangeAspect="1"/>
+                    </pic:cNvPicPr>
+                  </pic:nvPicPr>
+                  <pic:blipFill>
+                    <a:blip r:embed="rId8"/>
+                    <a:stretch>
+                      <a:fillRect/>
+                    </a:stretch>
+                  </pic:blipFill>
+                  <pic:spPr>
+                    <a:xfrm>
+                      <a:off x="0" y="0"/>
+                      <a:ext cx="2336800" cy="1919605"/>
+                    </a:xfrm>
+                    <a:prstGeom prst="rect">
+                      <a:avLst/>
+                    </a:prstGeom>
+                  </pic:spPr>
+                </pic:pic>
+              </a:graphicData>
+            </a:graphic>
+          </wp:inline>
+        </w:drawing>
+      </w:r>
+    </w:p>
+    <w:p>
+      <w:pPr>
+        <w:numPr>
+          <w:ilvl w:val="0"/>
+          <w:numId w:val="0"/>
+        </w:numPr>
         <w:ind w:firstLine="420" w:firstLineChars="200"/>
         <w:rPr>
           <w:rFonts w:hint="eastAsia"/>
@@ -516,7 +662,7 @@
                     </pic:cNvPicPr>
                   </pic:nvPicPr>
                   <pic:blipFill>
-                    <a:blip r:embed="rId7"/>
+                    <a:blip r:embed="rId9"/>
                     <a:stretch>
                       <a:fillRect/>
                     </a:stretch>
@@ -631,7 +777,7 @@
                     </pic:cNvPicPr>
                   </pic:nvPicPr>
                   <pic:blipFill>
-                    <a:blip r:embed="rId8"/>
+                    <a:blip r:embed="rId10"/>
                     <a:stretch>
                       <a:fillRect/>
                     </a:stretch>
@@ -753,7 +899,7 @@
                     </pic:cNvPicPr>
                   </pic:nvPicPr>
                   <pic:blipFill>
-                    <a:blip r:embed="rId9"/>
+                    <a:blip r:embed="rId11"/>
                     <a:stretch>
                       <a:fillRect/>
                     </a:stretch>
@@ -1040,6 +1186,7 @@
     <w:p>
       <w:pPr>
         <w:numPr>
+          <w:ilvl w:val="0"/>
           <w:numId w:val="0"/>
         </w:numPr>
         <w:ind w:left="420" w:leftChars="0" w:firstLine="420" w:firstLineChars="0"/>
@@ -1105,8 +1252,6 @@
         </w:rPr>
         <w:t>也可以callable、Runnable</w:t>
       </w:r>
-      <w:bookmarkStart w:id="0" w:name="_GoBack"/>
-      <w:bookmarkEnd w:id="0"/>
     </w:p>
     <w:p>
       <w:pPr>
@@ -1302,7 +1447,7 @@
                     </pic:cNvPicPr>
                   </pic:nvPicPr>
                   <pic:blipFill>
-                    <a:blip r:embed="rId10"/>
+                    <a:blip r:embed="rId12"/>
                     <a:stretch>
                       <a:fillRect/>
                     </a:stretch>
@@ -1418,7 +1563,7 @@
                     </pic:cNvPicPr>
                   </pic:nvPicPr>
                   <pic:blipFill>
-                    <a:blip r:embed="rId11"/>
+                    <a:blip r:embed="rId13"/>
                     <a:stretch>
                       <a:fillRect/>
                     </a:stretch>
@@ -1506,7 +1651,7 @@
                     </pic:cNvPicPr>
                   </pic:nvPicPr>
                   <pic:blipFill>
-                    <a:blip r:embed="rId12"/>
+                    <a:blip r:embed="rId14"/>
                     <a:stretch>
                       <a:fillRect/>
                     </a:stretch>
@@ -1702,7 +1847,7 @@
                     </pic:cNvPicPr>
                   </pic:nvPicPr>
                   <pic:blipFill>
-                    <a:blip r:embed="rId13"/>
+                    <a:blip r:embed="rId15"/>
                     <a:stretch>
                       <a:fillRect/>
                     </a:stretch>
@@ -1739,14 +1884,164 @@
       <w:pPr>
         <w:numPr>
           <w:ilvl w:val="0"/>
-          <w:numId w:val="0"/>
-        </w:numPr>
-        <w:ind w:left="840" w:leftChars="0"/>
-        <w:rPr>
-          <w:rFonts w:hint="eastAsia"/>
-          <w:lang w:val="en-US" w:eastAsia="zh-CN"/>
-        </w:rPr>
-      </w:pPr>
+          <w:numId w:val="9"/>
+        </w:numPr>
+        <w:ind w:left="0" w:leftChars="0" w:firstLine="420" w:firstLineChars="0"/>
+        <w:rPr>
+          <w:rFonts w:hint="default"/>
+          <w:lang w:val="en-US" w:eastAsia="zh-CN"/>
+        </w:rPr>
+      </w:pPr>
+      <w:r>
+        <w:rPr>
+          <w:rFonts w:hint="eastAsia"/>
+          <w:lang w:val="en-US" w:eastAsia="zh-CN"/>
+        </w:rPr>
+        <w:t>线程池状态</w:t>
+      </w:r>
+    </w:p>
+    <w:p>
+      <w:pPr>
+        <w:numPr>
+          <w:numId w:val="0"/>
+        </w:numPr>
+        <w:ind w:left="420" w:leftChars="0" w:firstLine="420" w:firstLineChars="0"/>
+        <w:rPr>
+          <w:rFonts w:hint="default"/>
+          <w:lang w:val="en-US" w:eastAsia="zh-CN"/>
+        </w:rPr>
+      </w:pPr>
+      <w:bookmarkStart w:id="0" w:name="_GoBack"/>
+      <w:r>
+        <w:rPr>
+          <w:rFonts w:ascii="宋体" w:hAnsi="宋体" w:eastAsia="宋体" w:cs="宋体"/>
+          <w:sz w:val="24"/>
+          <w:szCs w:val="24"/>
+        </w:rPr>
+        <w:drawing>
+          <wp:inline distT="0" distB="0" distL="114300" distR="114300">
+            <wp:extent cx="5629275" cy="2454275"/>
+            <wp:effectExtent l="0" t="0" r="0" b="0"/>
+            <wp:docPr id="14" name="图片 1" descr="IMG_256"/>
+            <wp:cNvGraphicFramePr>
+              <a:graphicFrameLocks xmlns:a="http://schemas.openxmlformats.org/drawingml/2006/main" noChangeAspect="1"/>
+            </wp:cNvGraphicFramePr>
+            <a:graphic xmlns:a="http://schemas.openxmlformats.org/drawingml/2006/main">
+              <a:graphicData uri="http://schemas.openxmlformats.org/drawingml/2006/picture">
+                <pic:pic xmlns:pic="http://schemas.openxmlformats.org/drawingml/2006/picture">
+                  <pic:nvPicPr>
+                    <pic:cNvPr id="14" name="图片 1" descr="IMG_256"/>
+                    <pic:cNvPicPr>
+                      <a:picLocks noChangeAspect="1"/>
+                    </pic:cNvPicPr>
+                  </pic:nvPicPr>
+                  <pic:blipFill>
+                    <a:blip r:embed="rId16"/>
+                    <a:stretch>
+                      <a:fillRect/>
+                    </a:stretch>
+                  </pic:blipFill>
+                  <pic:spPr>
+                    <a:xfrm>
+                      <a:off x="0" y="0"/>
+                      <a:ext cx="5629275" cy="2454275"/>
+                    </a:xfrm>
+                    <a:prstGeom prst="rect">
+                      <a:avLst/>
+                    </a:prstGeom>
+                    <a:noFill/>
+                    <a:ln w="9525">
+                      <a:noFill/>
+                    </a:ln>
+                  </pic:spPr>
+                </pic:pic>
+              </a:graphicData>
+            </a:graphic>
+          </wp:inline>
+        </w:drawing>
+      </w:r>
+      <w:bookmarkEnd w:id="0"/>
+    </w:p>
+    <w:p>
+      <w:pPr>
+        <w:numPr>
+          <w:ilvl w:val="0"/>
+          <w:numId w:val="9"/>
+        </w:numPr>
+        <w:ind w:left="0" w:leftChars="0" w:firstLine="420" w:firstLineChars="0"/>
+        <w:rPr>
+          <w:rFonts w:hint="default"/>
+          <w:lang w:val="en-US" w:eastAsia="zh-CN"/>
+        </w:rPr>
+      </w:pPr>
+      <w:r>
+        <w:rPr>
+          <w:rFonts w:hint="eastAsia"/>
+          <w:lang w:val="en-US" w:eastAsia="zh-CN"/>
+        </w:rPr>
+        <w:t>执行流程</w:t>
+      </w:r>
+    </w:p>
+    <w:p>
+      <w:pPr>
+        <w:numPr>
+          <w:ilvl w:val="0"/>
+          <w:numId w:val="0"/>
+        </w:numPr>
+        <w:ind w:left="420" w:leftChars="0" w:firstLine="420" w:firstLineChars="0"/>
+        <w:rPr>
+          <w:rFonts w:hint="default"/>
+          <w:lang w:val="en-US" w:eastAsia="zh-CN"/>
+        </w:rPr>
+      </w:pPr>
+      <w:r>
+        <w:rPr>
+          <w:rFonts w:ascii="宋体" w:hAnsi="宋体" w:eastAsia="宋体" w:cs="宋体"/>
+          <w:sz w:val="24"/>
+          <w:szCs w:val="24"/>
+        </w:rPr>
+        <w:drawing>
+          <wp:inline distT="0" distB="0" distL="114300" distR="114300">
+            <wp:extent cx="3102610" cy="2934335"/>
+            <wp:effectExtent l="0" t="0" r="0" b="0"/>
+            <wp:docPr id="13" name="图片 1" descr="IMG_256"/>
+            <wp:cNvGraphicFramePr>
+              <a:graphicFrameLocks xmlns:a="http://schemas.openxmlformats.org/drawingml/2006/main" noChangeAspect="1"/>
+            </wp:cNvGraphicFramePr>
+            <a:graphic xmlns:a="http://schemas.openxmlformats.org/drawingml/2006/main">
+              <a:graphicData uri="http://schemas.openxmlformats.org/drawingml/2006/picture">
+                <pic:pic xmlns:pic="http://schemas.openxmlformats.org/drawingml/2006/picture">
+                  <pic:nvPicPr>
+                    <pic:cNvPr id="13" name="图片 1" descr="IMG_256"/>
+                    <pic:cNvPicPr>
+                      <a:picLocks noChangeAspect="1"/>
+                    </pic:cNvPicPr>
+                  </pic:nvPicPr>
+                  <pic:blipFill>
+                    <a:blip r:embed="rId17"/>
+                    <a:stretch>
+                      <a:fillRect/>
+                    </a:stretch>
+                  </pic:blipFill>
+                  <pic:spPr>
+                    <a:xfrm>
+                      <a:off x="0" y="0"/>
+                      <a:ext cx="3102610" cy="2934335"/>
+                    </a:xfrm>
+                    <a:prstGeom prst="rect">
+                      <a:avLst/>
+                    </a:prstGeom>
+                    <a:noFill/>
+                    <a:ln w="9525">
+                      <a:noFill/>
+                    </a:ln>
+                  </pic:spPr>
+                </pic:pic>
+              </a:graphicData>
+            </a:graphic>
+          </wp:inline>
+        </w:drawing>
+      </w:r>
     </w:p>
     <w:p>
       <w:pPr>
